--- a/Lotnisko.docx
+++ b/Lotnisko.docx
@@ -58,13 +58,43 @@
         <w:spacing w:after="0"/>
       </w:pPr>
       <w:r>
-        <w:t xml:space="preserve">Interfejs graficzny będzie stworzony przy użyciu języka JAVA i </w:t>
-      </w:r>
-      <w:proofErr w:type="spellStart"/>
-      <w:r>
-        <w:t>JavaFX</w:t>
-      </w:r>
-      <w:proofErr w:type="spellEnd"/>
+        <w:t>Interfejs graficzny będzie stworzony przy użyciu języka JAVA i JavaFX.</w:t>
+      </w:r>
+    </w:p>
+    <w:p>
+      <w:pPr>
+        <w:spacing w:after="0"/>
+      </w:pPr>
+    </w:p>
+    <w:p>
+      <w:pPr>
+        <w:spacing w:after="0"/>
+      </w:pPr>
+      <w:r>
+        <w:t>Tematem projektu jest aplikacja dla Lotniska.  Z aplikacji mogą korzystać klienci, pracownicy oraz koordynatorzy lotów. Każdy z wymienionych ma swój „obszar” w aplikacji.</w:t>
+      </w:r>
+    </w:p>
+    <w:p>
+      <w:pPr>
+        <w:spacing w:after="0"/>
+      </w:pPr>
+    </w:p>
+    <w:p>
+      <w:pPr>
+        <w:spacing w:after="0"/>
+      </w:pPr>
+      <w:r>
+        <w:t>Klienci mogą tworzyć konta,</w:t>
+      </w:r>
+      <w:r>
+        <w:t xml:space="preserve"> rezerwować loty</w:t>
+      </w:r>
+      <w:r>
+        <w:t xml:space="preserve">, sprawdzić historie swoich </w:t>
+      </w:r>
+      <w:r>
+        <w:t>rezerwacji</w:t>
+      </w:r>
       <w:r>
         <w:t>.</w:t>
       </w:r>
@@ -73,35 +103,23 @@
       <w:pPr>
         <w:spacing w:after="0"/>
       </w:pPr>
-    </w:p>
-    <w:p>
-      <w:pPr>
-        <w:spacing w:after="0"/>
-      </w:pPr>
-      <w:r>
-        <w:t>Tematem projektu jest aplikacja dla Lotniska.  Z aplikacji mogą korzystać klienci, pracownicy oraz koordynatorzy lotów. Każdy z wymienionych ma swój „obszar” w aplikacji.</w:t>
-      </w:r>
-    </w:p>
-    <w:p>
-      <w:pPr>
-        <w:spacing w:after="0"/>
-      </w:pPr>
-    </w:p>
-    <w:p>
-      <w:pPr>
-        <w:spacing w:after="0"/>
-      </w:pPr>
-      <w:r>
-        <w:t>Klienci mogą tworzyć konta,</w:t>
-      </w:r>
-      <w:r>
-        <w:t xml:space="preserve"> rezerwować loty</w:t>
-      </w:r>
-      <w:r>
-        <w:t xml:space="preserve">, sprawdzić historie swoich </w:t>
-      </w:r>
-      <w:r>
-        <w:t>rezerwacji</w:t>
+      <w:r>
+        <w:t>Pracown</w:t>
+      </w:r>
+      <w:r>
+        <w:t>icy mogą tworzyć, edytować i usuwać rezerwacje</w:t>
+      </w:r>
+      <w:r>
+        <w:t xml:space="preserve">, </w:t>
+      </w:r>
+      <w:r>
+        <w:t xml:space="preserve"> </w:t>
+      </w:r>
+      <w:r>
+        <w:t>dostęp do historii</w:t>
+      </w:r>
+      <w:r>
+        <w:t xml:space="preserve"> rezerwacji</w:t>
       </w:r>
       <w:r>
         <w:t>.</w:t>
@@ -112,22 +130,222 @@
         <w:spacing w:after="0"/>
       </w:pPr>
       <w:r>
-        <w:t>Pracown</w:t>
-      </w:r>
-      <w:r>
-        <w:t>icy mogą tworzyć, edytować i usuwać rezerwacje</w:t>
-      </w:r>
-      <w:r>
-        <w:t xml:space="preserve">, </w:t>
-      </w:r>
-      <w:r>
-        <w:t xml:space="preserve"> </w:t>
-      </w:r>
-      <w:r>
-        <w:t>dostęp do historii</w:t>
-      </w:r>
-      <w:r>
-        <w:t xml:space="preserve"> rezerwacji</w:t>
+        <w:t>Koordynatorzy lotów rozpisują i dodają loty, mogą równ</w:t>
+      </w:r>
+      <w:r>
+        <w:t>ież edytować i usuwać loty</w:t>
+      </w:r>
+      <w:r>
+        <w:t>,</w:t>
+      </w:r>
+      <w:r>
+        <w:t xml:space="preserve"> dostęp do historii</w:t>
+      </w:r>
+      <w:r>
+        <w:t xml:space="preserve"> lotów.</w:t>
+      </w:r>
+    </w:p>
+    <w:p>
+      <w:pPr>
+        <w:spacing w:after="0"/>
+      </w:pPr>
+    </w:p>
+    <w:p>
+      <w:pPr>
+        <w:spacing w:after="0"/>
+      </w:pPr>
+    </w:p>
+    <w:p>
+      <w:pPr>
+        <w:spacing w:after="0"/>
+        <w:jc w:val="center"/>
+        <w:rPr>
+          <w:b/>
+          <w:sz w:val="24"/>
+        </w:rPr>
+      </w:pPr>
+      <w:r>
+        <w:rPr>
+          <w:b/>
+          <w:sz w:val="24"/>
+        </w:rPr>
+        <w:t>FUNKCJONALNOŚCI BAZY</w:t>
+      </w:r>
+    </w:p>
+    <w:p>
+      <w:pPr>
+        <w:spacing w:after="0"/>
+      </w:pPr>
+      <w:r>
+        <w:t>Sprawdzanie poprawności wprowadzanych danych np. poprawna ilość znaków, poprawna data itp.</w:t>
+      </w:r>
+    </w:p>
+    <w:p>
+      <w:pPr>
+        <w:spacing w:after="0"/>
+      </w:pPr>
+      <w:r>
+        <w:t>Wyszukiwanie w bazie, usuwanie.</w:t>
+      </w:r>
+    </w:p>
+    <w:p>
+      <w:pPr>
+        <w:spacing w:after="0"/>
+      </w:pPr>
+      <w:r>
+        <w:t>Baza na pewno będzie miała ich więcej.</w:t>
+      </w:r>
+    </w:p>
+    <w:p>
+      <w:pPr>
+        <w:spacing w:after="0"/>
+      </w:pPr>
+    </w:p>
+    <w:p>
+      <w:pPr>
+        <w:spacing w:after="0"/>
+      </w:pPr>
+    </w:p>
+    <w:p>
+      <w:pPr>
+        <w:spacing w:after="0"/>
+      </w:pPr>
+    </w:p>
+    <w:p>
+      <w:pPr>
+        <w:spacing w:after="0"/>
+      </w:pPr>
+    </w:p>
+    <w:p>
+      <w:pPr>
+        <w:spacing w:after="0"/>
+      </w:pPr>
+    </w:p>
+    <w:p>
+      <w:pPr>
+        <w:spacing w:after="0"/>
+      </w:pPr>
+    </w:p>
+    <w:p>
+      <w:pPr>
+        <w:spacing w:after="0"/>
+      </w:pPr>
+    </w:p>
+    <w:p>
+      <w:pPr>
+        <w:spacing w:after="0"/>
+      </w:pPr>
+    </w:p>
+    <w:p>
+      <w:pPr>
+        <w:spacing w:after="0"/>
+      </w:pPr>
+    </w:p>
+    <w:p>
+      <w:pPr>
+        <w:spacing w:after="0"/>
+      </w:pPr>
+    </w:p>
+    <w:p>
+      <w:pPr>
+        <w:spacing w:after="0"/>
+      </w:pPr>
+    </w:p>
+    <w:p>
+      <w:pPr>
+        <w:spacing w:after="0"/>
+      </w:pPr>
+    </w:p>
+    <w:p>
+      <w:pPr>
+        <w:spacing w:after="0"/>
+      </w:pPr>
+    </w:p>
+    <w:p>
+      <w:pPr>
+        <w:spacing w:after="0"/>
+      </w:pPr>
+    </w:p>
+    <w:p>
+      <w:pPr>
+        <w:spacing w:after="0"/>
+      </w:pPr>
+    </w:p>
+    <w:p>
+      <w:pPr>
+        <w:spacing w:after="0"/>
+      </w:pPr>
+    </w:p>
+    <w:p>
+      <w:pPr>
+        <w:spacing w:after="0"/>
+      </w:pPr>
+    </w:p>
+    <w:p>
+      <w:pPr>
+        <w:spacing w:after="0"/>
+      </w:pPr>
+    </w:p>
+    <w:p>
+      <w:pPr>
+        <w:spacing w:after="0"/>
+      </w:pPr>
+    </w:p>
+    <w:p>
+      <w:pPr>
+        <w:spacing w:after="0"/>
+      </w:pPr>
+    </w:p>
+    <w:p>
+      <w:pPr>
+        <w:spacing w:after="0"/>
+      </w:pPr>
+    </w:p>
+    <w:p>
+      <w:pPr>
+        <w:spacing w:after="0"/>
+      </w:pPr>
+    </w:p>
+    <w:p>
+      <w:pPr>
+        <w:spacing w:after="0"/>
+      </w:pPr>
+    </w:p>
+    <w:p>
+      <w:pPr>
+        <w:spacing w:after="0"/>
+        <w:jc w:val="center"/>
+        <w:rPr>
+          <w:b/>
+          <w:sz w:val="28"/>
+        </w:rPr>
+      </w:pPr>
+      <w:r>
+        <w:rPr>
+          <w:b/>
+          <w:sz w:val="28"/>
+        </w:rPr>
+        <w:t>RELACJE</w:t>
+      </w:r>
+    </w:p>
+    <w:p>
+      <w:pPr>
+        <w:spacing w:after="0"/>
+      </w:pPr>
+      <w:r>
+        <w:t xml:space="preserve">Schemat pod nazwą </w:t>
+      </w:r>
+      <w:r>
+        <w:rPr>
+          <w:b/>
+        </w:rPr>
+        <w:t>Schemat ERD</w:t>
+      </w:r>
+      <w:r>
+        <w:rPr>
+          <w:b/>
+        </w:rPr>
+        <w:t>.png</w:t>
       </w:r>
       <w:r>
         <w:t>.</w:t>
@@ -138,229 +356,10 @@
         <w:spacing w:after="0"/>
       </w:pPr>
       <w:r>
-        <w:t>Koordynatorzy lotów rozpisują i dodają loty, mogą równ</w:t>
-      </w:r>
-      <w:r>
-        <w:t>ież edytować i usuwać loty</w:t>
-      </w:r>
-      <w:r>
-        <w:t>,</w:t>
-      </w:r>
-      <w:r>
-        <w:t xml:space="preserve"> dostęp do historii</w:t>
-      </w:r>
-      <w:r>
-        <w:t xml:space="preserve"> lotów.</w:t>
-      </w:r>
-    </w:p>
-    <w:p>
-      <w:pPr>
-        <w:spacing w:after="0"/>
-      </w:pPr>
-    </w:p>
-    <w:p>
-      <w:pPr>
-        <w:spacing w:after="0"/>
-      </w:pPr>
-    </w:p>
-    <w:p>
-      <w:pPr>
-        <w:spacing w:after="0"/>
-        <w:jc w:val="center"/>
-        <w:rPr>
-          <w:b/>
-          <w:sz w:val="24"/>
-        </w:rPr>
-      </w:pPr>
-      <w:r>
-        <w:rPr>
-          <w:b/>
-          <w:sz w:val="24"/>
-        </w:rPr>
-        <w:t>FUNKCJONALNOŚCI BAZY</w:t>
-      </w:r>
-    </w:p>
-    <w:p>
-      <w:pPr>
-        <w:spacing w:after="0"/>
-      </w:pPr>
-      <w:r>
-        <w:t>Sprawdzanie poprawności wprowadzanych danych np. poprawna ilość znaków, poprawna data itp.</w:t>
-      </w:r>
-    </w:p>
-    <w:p>
-      <w:pPr>
-        <w:spacing w:after="0"/>
-      </w:pPr>
-      <w:r>
-        <w:t>Wyszukiwanie w bazie, usuwanie.</w:t>
-      </w:r>
-    </w:p>
-    <w:p>
-      <w:pPr>
-        <w:spacing w:after="0"/>
-      </w:pPr>
-      <w:r>
-        <w:t>Baza na pewno będzie miała ich więcej.</w:t>
-      </w:r>
-    </w:p>
-    <w:p>
-      <w:pPr>
-        <w:spacing w:after="0"/>
-      </w:pPr>
-    </w:p>
-    <w:p>
-      <w:pPr>
-        <w:spacing w:after="0"/>
-      </w:pPr>
-    </w:p>
-    <w:p>
-      <w:pPr>
-        <w:spacing w:after="0"/>
-      </w:pPr>
-    </w:p>
-    <w:p>
-      <w:pPr>
-        <w:spacing w:after="0"/>
-      </w:pPr>
-    </w:p>
-    <w:p>
-      <w:pPr>
-        <w:spacing w:after="0"/>
-      </w:pPr>
-    </w:p>
-    <w:p>
-      <w:pPr>
-        <w:spacing w:after="0"/>
-      </w:pPr>
-    </w:p>
-    <w:p>
-      <w:pPr>
-        <w:spacing w:after="0"/>
-      </w:pPr>
-    </w:p>
-    <w:p>
-      <w:pPr>
-        <w:spacing w:after="0"/>
-      </w:pPr>
-    </w:p>
-    <w:p>
-      <w:pPr>
-        <w:spacing w:after="0"/>
-      </w:pPr>
-    </w:p>
-    <w:p>
-      <w:pPr>
-        <w:spacing w:after="0"/>
-      </w:pPr>
-    </w:p>
-    <w:p>
-      <w:pPr>
-        <w:spacing w:after="0"/>
-      </w:pPr>
-    </w:p>
-    <w:p>
-      <w:pPr>
-        <w:spacing w:after="0"/>
-      </w:pPr>
-    </w:p>
-    <w:p>
-      <w:pPr>
-        <w:spacing w:after="0"/>
-      </w:pPr>
-    </w:p>
-    <w:p>
-      <w:pPr>
-        <w:spacing w:after="0"/>
-      </w:pPr>
-    </w:p>
-    <w:p>
-      <w:pPr>
-        <w:spacing w:after="0"/>
-      </w:pPr>
-    </w:p>
-    <w:p>
-      <w:pPr>
-        <w:spacing w:after="0"/>
-      </w:pPr>
-    </w:p>
-    <w:p>
-      <w:pPr>
-        <w:spacing w:after="0"/>
-      </w:pPr>
-    </w:p>
-    <w:p>
-      <w:pPr>
-        <w:spacing w:after="0"/>
-      </w:pPr>
-    </w:p>
-    <w:p>
-      <w:pPr>
-        <w:spacing w:after="0"/>
-      </w:pPr>
-    </w:p>
-    <w:p>
-      <w:pPr>
-        <w:spacing w:after="0"/>
-      </w:pPr>
-    </w:p>
-    <w:p>
-      <w:pPr>
-        <w:spacing w:after="0"/>
-      </w:pPr>
-    </w:p>
-    <w:p>
-      <w:pPr>
-        <w:spacing w:after="0"/>
-      </w:pPr>
-    </w:p>
-    <w:p>
-      <w:pPr>
-        <w:spacing w:after="0"/>
-      </w:pPr>
-    </w:p>
-    <w:p>
-      <w:pPr>
-        <w:spacing w:after="0"/>
-        <w:jc w:val="center"/>
-        <w:rPr>
-          <w:b/>
-          <w:sz w:val="28"/>
-        </w:rPr>
-      </w:pPr>
-      <w:r>
-        <w:rPr>
-          <w:b/>
-          <w:sz w:val="28"/>
-        </w:rPr>
-        <w:t>RELACJE</w:t>
-      </w:r>
-    </w:p>
-    <w:p>
-      <w:pPr>
-        <w:spacing w:after="0"/>
-      </w:pPr>
-      <w:r>
-        <w:t xml:space="preserve">Schemat pod nazwą </w:t>
-      </w:r>
-      <w:proofErr w:type="spellStart"/>
-      <w:r>
-        <w:rPr>
-          <w:b/>
-        </w:rPr>
-        <w:t>lotnisko.png</w:t>
-      </w:r>
-      <w:proofErr w:type="spellEnd"/>
-      <w:r>
-        <w:t>.</w:t>
-      </w:r>
-    </w:p>
-    <w:p>
-      <w:pPr>
-        <w:spacing w:after="0"/>
-      </w:pPr>
-      <w:r>
-        <w:t>Baza zawiera 13 tabel.</w:t>
+        <w:t>Baza zawiera 9</w:t>
+      </w:r>
+      <w:r>
+        <w:t xml:space="preserve"> tabel.</w:t>
       </w:r>
     </w:p>
     <w:p>
@@ -381,11 +380,7 @@
         <w:spacing w:after="60"/>
       </w:pPr>
       <w:r>
-        <w:t xml:space="preserve">Klient – </w:t>
-      </w:r>
-      <w:proofErr w:type="spellStart"/>
-      <w:r>
-        <w:t>Klienci_logow</w:t>
+        <w:t>Klient – Klienci_logow</w:t>
       </w:r>
       <w:r>
         <w:t>a</w:t>
@@ -397,45 +392,23 @@
         <w:t>i</w:t>
       </w:r>
       <w:r>
-        <w:t>e</w:t>
-      </w:r>
-      <w:proofErr w:type="spellEnd"/>
-      <w:r>
-        <w:t xml:space="preserve"> – relacja jeden do jednego, jeden klient może mieć jedno konto.</w:t>
+        <w:t>e – relacja jeden do jednego, jeden klient może mieć jedno konto.</w:t>
       </w:r>
     </w:p>
     <w:p>
       <w:pPr>
         <w:spacing w:after="60"/>
       </w:pPr>
-      <w:proofErr w:type="spellStart"/>
-      <w:r>
-        <w:t>Pracownicy-Pracownicy_logowanie</w:t>
-      </w:r>
-      <w:proofErr w:type="spellEnd"/>
-      <w:r>
-        <w:t xml:space="preserve"> – relacja jeden do jednego, jeden pracownik może mieć jedno konto.</w:t>
+      <w:r>
+        <w:t>Pracownicy-Pracownicy_logowanie – relacja jeden do jednego, jeden pracownik może mieć jedno konto.</w:t>
       </w:r>
     </w:p>
     <w:p>
       <w:pPr>
         <w:spacing w:after="60"/>
       </w:pPr>
-      <w:proofErr w:type="spellStart"/>
-      <w:r>
-        <w:t>Koordynator_lotow</w:t>
-      </w:r>
-      <w:proofErr w:type="spellEnd"/>
-      <w:r>
-        <w:t xml:space="preserve"> – </w:t>
-      </w:r>
-      <w:proofErr w:type="spellStart"/>
-      <w:r>
-        <w:t>koordynator_logowanie</w:t>
-      </w:r>
-      <w:proofErr w:type="spellEnd"/>
-      <w:r>
-        <w:t xml:space="preserve"> – relacja jeden do jednego, jeden koordynator może mieć jedno konto.</w:t>
+      <w:r>
+        <w:t>Klient-rezerwacje – jeden do wielu, jeden klient może dokonać wielu rezerwacji.</w:t>
       </w:r>
     </w:p>
     <w:p>
@@ -443,20 +416,15 @@
         <w:spacing w:after="60"/>
       </w:pPr>
       <w:r>
-        <w:t>Klient-rezerwacje – jeden do wielu, jeden klient może dokonać wielu rezerwacji.</w:t>
+        <w:t>Pracownicy-rezerwacje – jeden do wielu, jeden pracownik może dokonać wielu rezerwacji.</w:t>
       </w:r>
     </w:p>
     <w:p>
       <w:pPr>
         <w:spacing w:after="60"/>
       </w:pPr>
-      <w:proofErr w:type="spellStart"/>
-      <w:r>
-        <w:t>Klient-rezerwacje_prywatne</w:t>
-      </w:r>
-      <w:proofErr w:type="spellEnd"/>
-      <w:r>
-        <w:t xml:space="preserve"> – jeden do wielu, jeden klient może dokonać wielu rezerwacji prywatnych.</w:t>
+      <w:r>
+        <w:t>Rezerwacje – numer_rezerwacji – jeden do jednego, jedna rezerwacja ma jeden wyjątkowy numer.</w:t>
       </w:r>
     </w:p>
     <w:p>
@@ -464,20 +432,15 @@
         <w:spacing w:after="60"/>
       </w:pPr>
       <w:r>
-        <w:t>Pracownicy-rezerwacje – jeden do wielu, jeden pracownik może dokonać wielu rezerwacji.</w:t>
+        <w:t>Loty – rezerwacje – jeden do wielu, jeden lot może mieć kilka rezerwacji.</w:t>
       </w:r>
     </w:p>
     <w:p>
       <w:pPr>
         <w:spacing w:after="60"/>
       </w:pPr>
-      <w:proofErr w:type="spellStart"/>
-      <w:r>
-        <w:t>Pracownicy-rezerwacje_prywatne</w:t>
-      </w:r>
-      <w:proofErr w:type="spellEnd"/>
-      <w:r>
-        <w:t xml:space="preserve"> – jeden do wielu, jeden pracownik może dokonać wielu rezerwacji prywatnych.</w:t>
+      <w:r>
+        <w:t>Loty – numery_lotow – jeden do jednego, jeden lot może mieć jeden wyjątkowy numer.</w:t>
       </w:r>
     </w:p>
     <w:p>
@@ -485,177 +448,8 @@
         <w:spacing w:after="60"/>
       </w:pPr>
       <w:r>
-        <w:t xml:space="preserve">Rezerwacje – </w:t>
-      </w:r>
-      <w:proofErr w:type="spellStart"/>
-      <w:r>
-        <w:t>numer_rezerwacji</w:t>
-      </w:r>
-      <w:proofErr w:type="spellEnd"/>
-      <w:r>
-        <w:t xml:space="preserve"> – jeden do jednego, jedna rezerwacja ma jeden wyjątkowy numer.</w:t>
-      </w:r>
-    </w:p>
-    <w:p>
-      <w:pPr>
-        <w:spacing w:after="60"/>
-      </w:pPr>
-      <w:proofErr w:type="spellStart"/>
-      <w:r>
-        <w:t>Rezerwacje_prywatne</w:t>
-      </w:r>
-      <w:proofErr w:type="spellEnd"/>
-      <w:r>
-        <w:t xml:space="preserve"> – </w:t>
-      </w:r>
-      <w:proofErr w:type="spellStart"/>
-      <w:r>
-        <w:t>numer_rezerwacji</w:t>
-      </w:r>
-      <w:proofErr w:type="spellEnd"/>
-      <w:r>
-        <w:t xml:space="preserve"> – jeden do jednego, jedna rezerwacja ma jeden wyjątkowy numer.</w:t>
-      </w:r>
-    </w:p>
-    <w:p>
-      <w:pPr>
-        <w:spacing w:after="60"/>
-      </w:pPr>
-      <w:r>
-        <w:t>Loty – rezerwacje – jeden do wielu, jeden lot może mieć kilka rezerwacji.</w:t>
-      </w:r>
-    </w:p>
-    <w:p>
-      <w:pPr>
-        <w:spacing w:after="60"/>
-      </w:pPr>
-      <w:proofErr w:type="spellStart"/>
-      <w:r>
-        <w:t>Loty_prywatne</w:t>
-      </w:r>
-      <w:proofErr w:type="spellEnd"/>
-      <w:r>
-        <w:t xml:space="preserve">  - </w:t>
-      </w:r>
-      <w:proofErr w:type="spellStart"/>
-      <w:r>
-        <w:t>rezerwacje_prywatne</w:t>
-      </w:r>
-      <w:proofErr w:type="spellEnd"/>
-      <w:r>
-        <w:t xml:space="preserve"> – jeden do wielu, jeden lot prywatny może mieć kilka</w:t>
-      </w:r>
-      <w:r>
-        <w:t xml:space="preserve"> rezerwacji prywatnych.</w:t>
-      </w:r>
-    </w:p>
-    <w:p>
-      <w:pPr>
-        <w:spacing w:after="60"/>
-      </w:pPr>
-      <w:r>
-        <w:t xml:space="preserve">Loty – </w:t>
-      </w:r>
-      <w:proofErr w:type="spellStart"/>
-      <w:r>
-        <w:t>numery_lotow</w:t>
-      </w:r>
-      <w:proofErr w:type="spellEnd"/>
-      <w:r>
-        <w:t xml:space="preserve"> – jeden do jednego, jeden lot może mieć jeden wyjątkowy numer.</w:t>
-      </w:r>
-    </w:p>
-    <w:p>
-      <w:pPr>
-        <w:spacing w:after="60"/>
-      </w:pPr>
-      <w:proofErr w:type="spellStart"/>
-      <w:r>
-        <w:t>Loty_prywatne</w:t>
-      </w:r>
-      <w:proofErr w:type="spellEnd"/>
-      <w:r>
-        <w:t xml:space="preserve"> – </w:t>
-      </w:r>
-      <w:proofErr w:type="spellStart"/>
-      <w:r>
-        <w:t>numery_lotow</w:t>
-      </w:r>
-      <w:proofErr w:type="spellEnd"/>
-      <w:r>
-        <w:t xml:space="preserve"> – jeden do jednego, jeden lot ma jeden wyjątkowy numer.</w:t>
-      </w:r>
-    </w:p>
-    <w:p>
-      <w:pPr>
-        <w:spacing w:after="60"/>
-      </w:pPr>
-      <w:r>
         <w:t>Samoloty – loty – jeden do wielu, jeden samolot może brać udział w wielu lotach.</w:t>
       </w:r>
-    </w:p>
-    <w:p>
-      <w:pPr>
-        <w:spacing w:after="60"/>
-      </w:pPr>
-      <w:r>
-        <w:t xml:space="preserve">Samoloty – </w:t>
-      </w:r>
-      <w:proofErr w:type="spellStart"/>
-      <w:r>
-        <w:t>loty_prywatne</w:t>
-      </w:r>
-      <w:proofErr w:type="spellEnd"/>
-      <w:r>
-        <w:t xml:space="preserve"> – jeden do wielu, jeden samolot może brać udział  w wielu lotach prywatnych.</w:t>
-      </w:r>
-    </w:p>
-    <w:p>
-      <w:pPr>
-        <w:spacing w:after="60"/>
-      </w:pPr>
-      <w:proofErr w:type="spellStart"/>
-      <w:r>
-        <w:t>Koordynator_lotow</w:t>
-      </w:r>
-      <w:proofErr w:type="spellEnd"/>
-      <w:r>
-        <w:t xml:space="preserve"> – Loty – jeden do wielu, jeden koordynator może tworzyć wiele lotów.</w:t>
-      </w:r>
-    </w:p>
-    <w:p>
-      <w:pPr>
-        <w:spacing w:after="60"/>
-      </w:pPr>
-      <w:proofErr w:type="spellStart"/>
-      <w:r>
-        <w:t>Koordynator_lotow</w:t>
-      </w:r>
-      <w:proofErr w:type="spellEnd"/>
-      <w:r>
-        <w:t xml:space="preserve"> – </w:t>
-      </w:r>
-      <w:proofErr w:type="spellStart"/>
-      <w:r>
-        <w:t>loty_prywatne</w:t>
-      </w:r>
-      <w:proofErr w:type="spellEnd"/>
-      <w:r>
-        <w:t xml:space="preserve"> – jeden do wielu, jeden </w:t>
-      </w:r>
-      <w:proofErr w:type="spellStart"/>
-      <w:r>
-        <w:t>koordynatow</w:t>
-      </w:r>
-      <w:proofErr w:type="spellEnd"/>
-      <w:r>
-        <w:t xml:space="preserve"> może tworzyć wiele lotów prywatnych.</w:t>
-      </w:r>
-    </w:p>
-    <w:p>
-      <w:pPr>
-        <w:spacing w:after="0"/>
-      </w:pPr>
     </w:p>
     <w:p>
       <w:pPr>
